--- a/Grammars.docx
+++ b/Grammars.docx
@@ -24,23 +24,7 @@
           <w:sz w:val="32"/>
           <w:szCs w:val="32"/>
         </w:rPr>
-        <w:t xml:space="preserve">  term </w:t>
-      </w:r>
-      <w:proofErr w:type="gramStart"/>
-      <w:r>
-        <w:rPr>
-          <w:sz w:val="32"/>
-          <w:szCs w:val="32"/>
-        </w:rPr>
-        <w:t>(( PLUS</w:t>
-      </w:r>
-      <w:proofErr w:type="gramEnd"/>
-      <w:r>
-        <w:rPr>
-          <w:sz w:val="32"/>
-          <w:szCs w:val="32"/>
-        </w:rPr>
-        <w:t xml:space="preserve"> | MINUS) term)</w:t>
+        <w:t xml:space="preserve">  term (( PLUS | MINUS) term)</w:t>
       </w:r>
       <w:r>
         <w:rPr>
@@ -199,23 +183,7 @@
           <w:sz w:val="32"/>
           <w:szCs w:val="32"/>
         </w:rPr>
-        <w:t xml:space="preserve">  term </w:t>
-      </w:r>
-      <w:proofErr w:type="gramStart"/>
-      <w:r>
-        <w:rPr>
-          <w:sz w:val="32"/>
-          <w:szCs w:val="32"/>
-        </w:rPr>
-        <w:t>(( PLUS</w:t>
-      </w:r>
-      <w:proofErr w:type="gramEnd"/>
-      <w:r>
-        <w:rPr>
-          <w:sz w:val="32"/>
-          <w:szCs w:val="32"/>
-        </w:rPr>
-        <w:t xml:space="preserve"> | MINUS) term)</w:t>
+        <w:t xml:space="preserve">  term (( PLUS | MINUS) term)</w:t>
       </w:r>
       <w:r>
         <w:rPr>
@@ -374,14 +342,6 @@
         <w:rPr>
           <w:sz w:val="32"/>
           <w:szCs w:val="32"/>
-        </w:rPr>
-      </w:pPr>
-    </w:p>
-    <w:p>
-      <w:pPr>
-        <w:rPr>
-          <w:sz w:val="32"/>
-          <w:szCs w:val="32"/>
           <w:lang w:val="en-US"/>
         </w:rPr>
       </w:pPr>
@@ -399,23 +359,7 @@
           <w:sz w:val="32"/>
           <w:szCs w:val="32"/>
         </w:rPr>
-        <w:t xml:space="preserve">  term </w:t>
-      </w:r>
-      <w:proofErr w:type="gramStart"/>
-      <w:r>
-        <w:rPr>
-          <w:sz w:val="32"/>
-          <w:szCs w:val="32"/>
-        </w:rPr>
-        <w:t>(( PLUS</w:t>
-      </w:r>
-      <w:proofErr w:type="gramEnd"/>
-      <w:r>
-        <w:rPr>
-          <w:sz w:val="32"/>
-          <w:szCs w:val="32"/>
-        </w:rPr>
-        <w:t xml:space="preserve"> | MINUS) term)</w:t>
+        <w:t xml:space="preserve">  term (( PLUS | MINUS) term)</w:t>
       </w:r>
       <w:r>
         <w:rPr>
@@ -598,119 +542,282 @@
         <w:rPr>
           <w:sz w:val="32"/>
           <w:szCs w:val="32"/>
-        </w:rPr>
-      </w:pPr>
-    </w:p>
-    <w:p>
-      <w:pPr>
-        <w:rPr>
-          <w:sz w:val="32"/>
-          <w:szCs w:val="32"/>
-        </w:rPr>
-      </w:pPr>
-    </w:p>
-    <w:p>
-      <w:pPr>
-        <w:rPr>
-          <w:sz w:val="32"/>
-          <w:szCs w:val="32"/>
-        </w:rPr>
-      </w:pPr>
-    </w:p>
-    <w:p>
-      <w:pPr>
-        <w:rPr>
-          <w:sz w:val="32"/>
-          <w:szCs w:val="32"/>
-        </w:rPr>
-      </w:pPr>
-    </w:p>
-    <w:p>
-      <w:pPr>
-        <w:rPr>
-          <w:sz w:val="32"/>
-          <w:szCs w:val="32"/>
-        </w:rPr>
-      </w:pPr>
-    </w:p>
-    <w:p>
-      <w:pPr>
-        <w:rPr>
-          <w:sz w:val="32"/>
-          <w:szCs w:val="32"/>
-        </w:rPr>
-      </w:pPr>
-    </w:p>
-    <w:p>
-      <w:pPr>
-        <w:rPr>
-          <w:sz w:val="32"/>
-          <w:szCs w:val="32"/>
-        </w:rPr>
-      </w:pPr>
-    </w:p>
-    <w:p>
-      <w:pPr>
-        <w:rPr>
-          <w:sz w:val="32"/>
-          <w:szCs w:val="32"/>
-        </w:rPr>
-      </w:pPr>
-    </w:p>
-    <w:p>
-      <w:pPr>
-        <w:rPr>
-          <w:sz w:val="32"/>
-          <w:szCs w:val="32"/>
-        </w:rPr>
-      </w:pPr>
-    </w:p>
-    <w:p>
-      <w:pPr>
-        <w:rPr>
-          <w:sz w:val="32"/>
-          <w:szCs w:val="32"/>
-        </w:rPr>
-      </w:pPr>
-    </w:p>
-    <w:p>
-      <w:pPr>
-        <w:rPr>
-          <w:sz w:val="32"/>
-          <w:szCs w:val="32"/>
-        </w:rPr>
-      </w:pPr>
-    </w:p>
-    <w:p>
-      <w:pPr>
-        <w:rPr>
-          <w:sz w:val="32"/>
-          <w:szCs w:val="32"/>
-        </w:rPr>
-      </w:pPr>
-    </w:p>
-    <w:p>
-      <w:pPr>
-        <w:rPr>
-          <w:sz w:val="32"/>
-          <w:szCs w:val="32"/>
-        </w:rPr>
-      </w:pPr>
-    </w:p>
-    <w:p>
-      <w:pPr>
-        <w:rPr>
-          <w:sz w:val="32"/>
-          <w:szCs w:val="32"/>
-        </w:rPr>
-      </w:pPr>
-      <w:r>
-        <w:rPr>
-          <w:b/>
-          <w:bCs/>
-          <w:sz w:val="32"/>
-          <w:szCs w:val="32"/>
-        </w:rPr>
+          <w:lang w:val="en-US"/>
+        </w:rPr>
+      </w:pPr>
+      <w:r>
+        <w:rPr>
+          <w:b/>
+          <w:bCs/>
+          <w:sz w:val="32"/>
+          <w:szCs w:val="32"/>
+        </w:rPr>
+        <w:t>Expr:</w:t>
+      </w:r>
+      <w:r>
+        <w:rPr>
+          <w:sz w:val="32"/>
+          <w:szCs w:val="32"/>
+        </w:rPr>
+        <w:t xml:space="preserve">  term (( PLUS | MINUS) term)</w:t>
+      </w:r>
+      <w:r>
+        <w:rPr>
+          <w:sz w:val="32"/>
+          <w:szCs w:val="32"/>
+          <w:vertAlign w:val="superscript"/>
+        </w:rPr>
+        <w:t>*</w:t>
+      </w:r>
+      <w:r>
+        <w:rPr>
+          <w:sz w:val="32"/>
+          <w:szCs w:val="32"/>
+          <w:vertAlign w:val="superscript"/>
+        </w:rPr>
+        <w:t xml:space="preserve">                  </w:t>
+      </w:r>
+      <w:r>
+        <w:rPr>
+          <w:color w:val="FF0000"/>
+          <w:sz w:val="28"/>
+          <w:szCs w:val="28"/>
+        </w:rPr>
+        <w:t>Example:</w:t>
+      </w:r>
+      <w:r>
+        <w:rPr>
+          <w:sz w:val="28"/>
+          <w:szCs w:val="28"/>
+          <w:vertAlign w:val="superscript"/>
+        </w:rPr>
+        <w:br/>
+      </w:r>
+      <w:r>
+        <w:rPr>
+          <w:b/>
+          <w:bCs/>
+          <w:sz w:val="32"/>
+          <w:szCs w:val="32"/>
+        </w:rPr>
+        <w:t>term:</w:t>
+      </w:r>
+      <w:r>
+        <w:rPr>
+          <w:sz w:val="32"/>
+          <w:szCs w:val="32"/>
+        </w:rPr>
+        <w:t xml:space="preserve"> factor (( MUL | DIV</w:t>
+      </w:r>
+      <w:r>
+        <w:rPr>
+          <w:sz w:val="32"/>
+          <w:szCs w:val="32"/>
+          <w:lang w:val="en-US"/>
+        </w:rPr>
+        <w:t>) factor)</w:t>
+      </w:r>
+      <w:r>
+        <w:rPr>
+          <w:sz w:val="32"/>
+          <w:szCs w:val="32"/>
+          <w:vertAlign w:val="superscript"/>
+          <w:lang w:val="en-US"/>
+        </w:rPr>
+        <w:t>*</w:t>
+      </w:r>
+      <w:r>
+        <w:rPr>
+          <w:sz w:val="32"/>
+          <w:szCs w:val="32"/>
+          <w:lang w:val="en-US"/>
+        </w:rPr>
+        <w:tab/>
+      </w:r>
+      <w:r>
+        <w:rPr>
+          <w:sz w:val="32"/>
+          <w:szCs w:val="32"/>
+          <w:lang w:val="en-US"/>
+        </w:rPr>
+        <w:tab/>
+      </w:r>
+      <w:r>
+        <w:rPr>
+          <w:color w:val="FF0000"/>
+          <w:sz w:val="28"/>
+          <w:szCs w:val="28"/>
+          <w:lang w:val="en-US"/>
+        </w:rPr>
+        <w:t>7+3</w:t>
+      </w:r>
+      <w:r>
+        <w:rPr>
+          <w:color w:val="FF0000"/>
+          <w:sz w:val="28"/>
+          <w:szCs w:val="28"/>
+          <w:lang w:val="en-US"/>
+        </w:rPr>
+        <w:t>^2</w:t>
+      </w:r>
+      <w:r>
+        <w:rPr>
+          <w:color w:val="FF0000"/>
+          <w:sz w:val="32"/>
+          <w:szCs w:val="32"/>
+          <w:vertAlign w:val="superscript"/>
+          <w:lang w:val="en-US"/>
+        </w:rPr>
+        <w:br/>
+      </w:r>
+      <w:r>
+        <w:rPr>
+          <w:b/>
+          <w:bCs/>
+          <w:sz w:val="32"/>
+          <w:szCs w:val="32"/>
+          <w:lang w:val="en-US"/>
+        </w:rPr>
+        <w:t>factor:</w:t>
+      </w:r>
+      <w:r>
+        <w:rPr>
+          <w:sz w:val="32"/>
+          <w:szCs w:val="32"/>
+          <w:lang w:val="en-US"/>
+        </w:rPr>
+        <w:t xml:space="preserve">  </w:t>
+      </w:r>
+      <w:r>
+        <w:rPr>
+          <w:sz w:val="32"/>
+          <w:szCs w:val="32"/>
+          <w:lang w:val="en-US"/>
+        </w:rPr>
+        <w:t>atom ( POW factor)*</w:t>
+      </w:r>
+      <w:r>
+        <w:rPr>
+          <w:sz w:val="32"/>
+          <w:szCs w:val="32"/>
+          <w:lang w:val="en-US"/>
+        </w:rPr>
+        <w:br/>
+      </w:r>
+      <w:r>
+        <w:rPr>
+          <w:b/>
+          <w:bCs/>
+          <w:sz w:val="32"/>
+          <w:szCs w:val="32"/>
+          <w:lang w:val="en-US"/>
+        </w:rPr>
+        <w:t xml:space="preserve">atom:  </w:t>
+      </w:r>
+      <w:r>
+        <w:rPr>
+          <w:sz w:val="32"/>
+          <w:szCs w:val="32"/>
+          <w:lang w:val="en-US"/>
+        </w:rPr>
+        <w:t>INTEGER</w:t>
+      </w:r>
+      <w:r>
+        <w:rPr>
+          <w:sz w:val="32"/>
+          <w:szCs w:val="32"/>
+          <w:lang w:val="en-US"/>
+        </w:rPr>
+        <w:t xml:space="preserve"> | LEFTPAREN expr RIGHTPAREN</w:t>
+      </w:r>
+    </w:p>
+    <w:p>
+      <w:pPr>
+        <w:rPr>
+          <w:sz w:val="32"/>
+          <w:szCs w:val="32"/>
+        </w:rPr>
+      </w:pPr>
+    </w:p>
+    <w:p>
+      <w:pPr>
+        <w:rPr>
+          <w:sz w:val="32"/>
+          <w:szCs w:val="32"/>
+        </w:rPr>
+      </w:pPr>
+    </w:p>
+    <w:p>
+      <w:pPr>
+        <w:rPr>
+          <w:sz w:val="32"/>
+          <w:szCs w:val="32"/>
+        </w:rPr>
+      </w:pPr>
+    </w:p>
+    <w:p>
+      <w:pPr>
+        <w:rPr>
+          <w:sz w:val="32"/>
+          <w:szCs w:val="32"/>
+        </w:rPr>
+      </w:pPr>
+    </w:p>
+    <w:p>
+      <w:pPr>
+        <w:rPr>
+          <w:sz w:val="32"/>
+          <w:szCs w:val="32"/>
+        </w:rPr>
+      </w:pPr>
+    </w:p>
+    <w:p>
+      <w:pPr>
+        <w:rPr>
+          <w:sz w:val="32"/>
+          <w:szCs w:val="32"/>
+        </w:rPr>
+      </w:pPr>
+    </w:p>
+    <w:p>
+      <w:pPr>
+        <w:rPr>
+          <w:sz w:val="32"/>
+          <w:szCs w:val="32"/>
+        </w:rPr>
+      </w:pPr>
+    </w:p>
+    <w:p>
+      <w:pPr>
+        <w:rPr>
+          <w:sz w:val="32"/>
+          <w:szCs w:val="32"/>
+        </w:rPr>
+      </w:pPr>
+    </w:p>
+    <w:p>
+      <w:pPr>
+        <w:rPr>
+          <w:sz w:val="32"/>
+          <w:szCs w:val="32"/>
+        </w:rPr>
+      </w:pPr>
+    </w:p>
+    <w:p>
+      <w:pPr>
+        <w:rPr>
+          <w:sz w:val="32"/>
+          <w:szCs w:val="32"/>
+        </w:rPr>
+      </w:pPr>
+      <w:r>
+        <w:rPr>
+          <w:b/>
+          <w:bCs/>
+          <w:sz w:val="32"/>
+          <w:szCs w:val="32"/>
+        </w:rPr>
+        <w:lastRenderedPageBreak/>
         <w:t>program:</w:t>
       </w:r>
       <w:r>
@@ -890,23 +997,7 @@
           <w:sz w:val="32"/>
           <w:szCs w:val="32"/>
         </w:rPr>
-        <w:t xml:space="preserve"> </w:t>
-      </w:r>
-      <w:proofErr w:type="gramStart"/>
-      <w:r>
-        <w:rPr>
-          <w:sz w:val="32"/>
-          <w:szCs w:val="32"/>
-        </w:rPr>
-        <w:t>PLUS</w:t>
-      </w:r>
-      <w:proofErr w:type="gramEnd"/>
-      <w:r>
-        <w:rPr>
-          <w:sz w:val="32"/>
-          <w:szCs w:val="32"/>
-        </w:rPr>
-        <w:t xml:space="preserve"> factor | MINUS factor | INTEGER | LEFTPAREN expr RIGHTPAREN | variable</w:t>
+        <w:t xml:space="preserve"> PLUS factor | MINUS factor | INTEGER | LEFTPAREN expr RIGHTPAREN | variable</w:t>
       </w:r>
     </w:p>
     <w:p>

--- a/Grammars.docx
+++ b/Grammars.docx
@@ -24,7 +24,23 @@
           <w:sz w:val="32"/>
           <w:szCs w:val="32"/>
         </w:rPr>
-        <w:t xml:space="preserve">  term (( PLUS | MINUS) term)</w:t>
+        <w:t xml:space="preserve">  term </w:t>
+      </w:r>
+      <w:proofErr w:type="gramStart"/>
+      <w:r>
+        <w:rPr>
+          <w:sz w:val="32"/>
+          <w:szCs w:val="32"/>
+        </w:rPr>
+        <w:t>(( PLUS</w:t>
+      </w:r>
+      <w:proofErr w:type="gramEnd"/>
+      <w:r>
+        <w:rPr>
+          <w:sz w:val="32"/>
+          <w:szCs w:val="32"/>
+        </w:rPr>
+        <w:t xml:space="preserve"> | MINUS) term)</w:t>
       </w:r>
       <w:r>
         <w:rPr>
@@ -183,7 +199,23 @@
           <w:sz w:val="32"/>
           <w:szCs w:val="32"/>
         </w:rPr>
-        <w:t xml:space="preserve">  term (( PLUS | MINUS) term)</w:t>
+        <w:t xml:space="preserve">  term </w:t>
+      </w:r>
+      <w:proofErr w:type="gramStart"/>
+      <w:r>
+        <w:rPr>
+          <w:sz w:val="32"/>
+          <w:szCs w:val="32"/>
+        </w:rPr>
+        <w:t>(( PLUS</w:t>
+      </w:r>
+      <w:proofErr w:type="gramEnd"/>
+      <w:r>
+        <w:rPr>
+          <w:sz w:val="32"/>
+          <w:szCs w:val="32"/>
+        </w:rPr>
+        <w:t xml:space="preserve"> | MINUS) term)</w:t>
       </w:r>
       <w:r>
         <w:rPr>
@@ -359,7 +391,23 @@
           <w:sz w:val="32"/>
           <w:szCs w:val="32"/>
         </w:rPr>
-        <w:t xml:space="preserve">  term (( PLUS | MINUS) term)</w:t>
+        <w:t xml:space="preserve">  term </w:t>
+      </w:r>
+      <w:proofErr w:type="gramStart"/>
+      <w:r>
+        <w:rPr>
+          <w:sz w:val="32"/>
+          <w:szCs w:val="32"/>
+        </w:rPr>
+        <w:t>(( PLUS</w:t>
+      </w:r>
+      <w:proofErr w:type="gramEnd"/>
+      <w:r>
+        <w:rPr>
+          <w:sz w:val="32"/>
+          <w:szCs w:val="32"/>
+        </w:rPr>
+        <w:t xml:space="preserve"> | MINUS) term)</w:t>
       </w:r>
       <w:r>
         <w:rPr>
@@ -559,7 +607,23 @@
           <w:sz w:val="32"/>
           <w:szCs w:val="32"/>
         </w:rPr>
-        <w:t xml:space="preserve">  term (( PLUS | MINUS) term)</w:t>
+        <w:t xml:space="preserve">  term </w:t>
+      </w:r>
+      <w:proofErr w:type="gramStart"/>
+      <w:r>
+        <w:rPr>
+          <w:sz w:val="32"/>
+          <w:szCs w:val="32"/>
+        </w:rPr>
+        <w:t>(( PLUS</w:t>
+      </w:r>
+      <w:proofErr w:type="gramEnd"/>
+      <w:r>
+        <w:rPr>
+          <w:sz w:val="32"/>
+          <w:szCs w:val="32"/>
+        </w:rPr>
+        <w:t xml:space="preserve"> | MINUS) term)</w:t>
       </w:r>
       <w:r>
         <w:rPr>
@@ -736,62 +800,162 @@
         <w:rPr>
           <w:sz w:val="32"/>
           <w:szCs w:val="32"/>
-        </w:rPr>
-      </w:pPr>
-    </w:p>
-    <w:p>
-      <w:pPr>
-        <w:rPr>
-          <w:sz w:val="32"/>
-          <w:szCs w:val="32"/>
-        </w:rPr>
-      </w:pPr>
-    </w:p>
-    <w:p>
-      <w:pPr>
-        <w:rPr>
-          <w:sz w:val="32"/>
-          <w:szCs w:val="32"/>
-        </w:rPr>
-      </w:pPr>
-    </w:p>
-    <w:p>
-      <w:pPr>
-        <w:rPr>
-          <w:sz w:val="32"/>
-          <w:szCs w:val="32"/>
-        </w:rPr>
-      </w:pPr>
-    </w:p>
-    <w:p>
-      <w:pPr>
-        <w:rPr>
-          <w:sz w:val="32"/>
-          <w:szCs w:val="32"/>
-        </w:rPr>
-      </w:pPr>
-    </w:p>
-    <w:p>
-      <w:pPr>
-        <w:rPr>
-          <w:sz w:val="32"/>
-          <w:szCs w:val="32"/>
-        </w:rPr>
-      </w:pPr>
-    </w:p>
-    <w:p>
-      <w:pPr>
-        <w:rPr>
-          <w:sz w:val="32"/>
-          <w:szCs w:val="32"/>
-        </w:rPr>
-      </w:pPr>
-    </w:p>
-    <w:p>
-      <w:pPr>
-        <w:rPr>
-          <w:sz w:val="32"/>
-          <w:szCs w:val="32"/>
+          <w:lang w:val="en-US"/>
+        </w:rPr>
+      </w:pPr>
+    </w:p>
+    <w:p>
+      <w:pPr>
+        <w:rPr>
+          <w:b/>
+          <w:bCs/>
+          <w:sz w:val="32"/>
+          <w:szCs w:val="32"/>
+          <w:lang w:val="en-US"/>
+        </w:rPr>
+      </w:pPr>
+      <w:r>
+        <w:rPr>
+          <w:b/>
+          <w:bCs/>
+          <w:sz w:val="32"/>
+          <w:szCs w:val="32"/>
+          <w:lang w:val="en-US"/>
+        </w:rPr>
+        <w:t xml:space="preserve">expr: </w:t>
+      </w:r>
+      <w:r>
+        <w:rPr>
+          <w:sz w:val="32"/>
+          <w:szCs w:val="32"/>
+          <w:lang w:val="en-US"/>
+        </w:rPr>
+        <w:t>term ((PLUS | MINUS) term)*</w:t>
+      </w:r>
+      <w:r>
+        <w:rPr>
+          <w:sz w:val="32"/>
+          <w:szCs w:val="32"/>
+          <w:lang w:val="en-US"/>
+        </w:rPr>
+        <w:br/>
+      </w:r>
+      <w:r>
+        <w:rPr>
+          <w:b/>
+          <w:bCs/>
+          <w:sz w:val="32"/>
+          <w:szCs w:val="32"/>
+          <w:lang w:val="en-US"/>
+        </w:rPr>
+        <w:t xml:space="preserve">term: </w:t>
+      </w:r>
+      <w:r>
+        <w:rPr>
+          <w:sz w:val="32"/>
+          <w:szCs w:val="32"/>
+          <w:lang w:val="en-US"/>
+        </w:rPr>
+        <w:t>factor ((MUL | INTEGER_DIV | FLOAT_DIV) factor)*</w:t>
+      </w:r>
+      <w:r>
+        <w:rPr>
+          <w:sz w:val="32"/>
+          <w:szCs w:val="32"/>
+          <w:lang w:val="en-US"/>
+        </w:rPr>
+        <w:br/>
+      </w:r>
+      <w:r>
+        <w:rPr>
+          <w:b/>
+          <w:bCs/>
+          <w:sz w:val="32"/>
+          <w:szCs w:val="32"/>
+          <w:lang w:val="en-US"/>
+        </w:rPr>
+        <w:t xml:space="preserve">factor: </w:t>
+      </w:r>
+      <w:proofErr w:type="gramStart"/>
+      <w:r>
+        <w:rPr>
+          <w:sz w:val="32"/>
+          <w:szCs w:val="32"/>
+          <w:lang w:val="en-US"/>
+        </w:rPr>
+        <w:t>PLUS</w:t>
+      </w:r>
+      <w:proofErr w:type="gramEnd"/>
+      <w:r>
+        <w:rPr>
+          <w:sz w:val="32"/>
+          <w:szCs w:val="32"/>
+          <w:lang w:val="en-US"/>
+        </w:rPr>
+        <w:t xml:space="preserve"> factor</w:t>
+      </w:r>
+      <w:r>
+        <w:rPr>
+          <w:sz w:val="32"/>
+          <w:szCs w:val="32"/>
+          <w:lang w:val="en-US"/>
+        </w:rPr>
+        <w:br/>
+        <w:t xml:space="preserve">           | MINUS factor</w:t>
+      </w:r>
+      <w:r>
+        <w:rPr>
+          <w:sz w:val="32"/>
+          <w:szCs w:val="32"/>
+          <w:lang w:val="en-US"/>
+        </w:rPr>
+        <w:br/>
+        <w:t xml:space="preserve">           | INTEGER_CONST</w:t>
+      </w:r>
+      <w:r>
+        <w:rPr>
+          <w:sz w:val="32"/>
+          <w:szCs w:val="32"/>
+          <w:lang w:val="en-US"/>
+        </w:rPr>
+        <w:br/>
+        <w:t xml:space="preserve">           | REAL_CONST</w:t>
+      </w:r>
+      <w:r>
+        <w:rPr>
+          <w:sz w:val="32"/>
+          <w:szCs w:val="32"/>
+          <w:lang w:val="en-US"/>
+        </w:rPr>
+        <w:br/>
+        <w:t xml:space="preserve">           | LPAREN expr RPAREN</w:t>
+      </w:r>
+      <w:r>
+        <w:rPr>
+          <w:sz w:val="32"/>
+          <w:szCs w:val="32"/>
+          <w:lang w:val="en-US"/>
+        </w:rPr>
+        <w:br/>
+        <w:t xml:space="preserve">           | variable</w:t>
+      </w:r>
+      <w:r>
+        <w:rPr>
+          <w:b/>
+          <w:bCs/>
+          <w:sz w:val="32"/>
+          <w:szCs w:val="32"/>
+          <w:lang w:val="en-US"/>
+        </w:rPr>
+        <w:t xml:space="preserve"> </w:t>
+      </w:r>
+    </w:p>
+    <w:p>
+      <w:pPr>
+        <w:rPr>
+          <w:sz w:val="32"/>
+          <w:szCs w:val="32"/>
+          <w:lang w:val="en-US"/>
         </w:rPr>
       </w:pPr>
     </w:p>
@@ -825,16 +989,410 @@
           <w:sz w:val="32"/>
           <w:szCs w:val="32"/>
         </w:rPr>
-        <w:t xml:space="preserve">  compound_statement DOT</w:t>
-      </w:r>
-    </w:p>
-    <w:p>
-      <w:pPr>
-        <w:rPr>
-          <w:sz w:val="32"/>
-          <w:szCs w:val="32"/>
-        </w:rPr>
-      </w:pPr>
+        <w:t xml:space="preserve">  </w:t>
+      </w:r>
+      <w:r>
+        <w:rPr>
+          <w:sz w:val="32"/>
+          <w:szCs w:val="32"/>
+        </w:rPr>
+        <w:t>PROGRAM variable SEMI block DOT</w:t>
+      </w:r>
+    </w:p>
+    <w:p>
+      <w:pPr>
+        <w:rPr>
+          <w:sz w:val="32"/>
+          <w:szCs w:val="32"/>
+        </w:rPr>
+      </w:pPr>
+      <w:r>
+        <w:rPr>
+          <w:b/>
+          <w:bCs/>
+          <w:sz w:val="32"/>
+          <w:szCs w:val="32"/>
+        </w:rPr>
+        <w:t>block</w:t>
+      </w:r>
+      <w:r>
+        <w:rPr>
+          <w:b/>
+          <w:bCs/>
+          <w:sz w:val="32"/>
+          <w:szCs w:val="32"/>
+        </w:rPr>
+        <w:t xml:space="preserve">: </w:t>
+      </w:r>
+      <w:r>
+        <w:rPr>
+          <w:sz w:val="32"/>
+          <w:szCs w:val="32"/>
+        </w:rPr>
+        <w:t xml:space="preserve">declarations </w:t>
+      </w:r>
+      <w:proofErr w:type="spellStart"/>
+      <w:r>
+        <w:rPr>
+          <w:sz w:val="32"/>
+          <w:szCs w:val="32"/>
+        </w:rPr>
+        <w:t>compound_statement</w:t>
+      </w:r>
+      <w:proofErr w:type="spellEnd"/>
+    </w:p>
+    <w:p>
+      <w:pPr>
+        <w:rPr>
+          <w:sz w:val="32"/>
+          <w:szCs w:val="32"/>
+        </w:rPr>
+      </w:pPr>
+      <w:proofErr w:type="spellStart"/>
+      <w:r>
+        <w:rPr>
+          <w:b/>
+          <w:bCs/>
+          <w:sz w:val="32"/>
+          <w:szCs w:val="32"/>
+        </w:rPr>
+        <w:t>declarartions</w:t>
+      </w:r>
+      <w:proofErr w:type="spellEnd"/>
+      <w:r>
+        <w:rPr>
+          <w:b/>
+          <w:bCs/>
+          <w:sz w:val="32"/>
+          <w:szCs w:val="32"/>
+        </w:rPr>
+        <w:t xml:space="preserve">: </w:t>
+      </w:r>
+      <w:r>
+        <w:rPr>
+          <w:sz w:val="32"/>
+          <w:szCs w:val="32"/>
+        </w:rPr>
+        <w:t>(VAR (</w:t>
+      </w:r>
+      <w:proofErr w:type="spellStart"/>
+      <w:r>
+        <w:rPr>
+          <w:sz w:val="32"/>
+          <w:szCs w:val="32"/>
+        </w:rPr>
+        <w:t>variable_declarations</w:t>
+      </w:r>
+      <w:proofErr w:type="spellEnd"/>
+      <w:r>
+        <w:rPr>
+          <w:sz w:val="32"/>
+          <w:szCs w:val="32"/>
+        </w:rPr>
+        <w:t xml:space="preserve"> </w:t>
+      </w:r>
+      <w:proofErr w:type="gramStart"/>
+      <w:r>
+        <w:rPr>
+          <w:sz w:val="32"/>
+          <w:szCs w:val="32"/>
+        </w:rPr>
+        <w:t>SEMI)+</w:t>
+      </w:r>
+      <w:proofErr w:type="gramEnd"/>
+      <w:r>
+        <w:rPr>
+          <w:sz w:val="32"/>
+          <w:szCs w:val="32"/>
+        </w:rPr>
+        <w:t xml:space="preserve">)? </w:t>
+      </w:r>
+      <w:proofErr w:type="spellStart"/>
+      <w:r>
+        <w:rPr>
+          <w:sz w:val="32"/>
+          <w:szCs w:val="32"/>
+        </w:rPr>
+        <w:t>procedure_declarations</w:t>
+      </w:r>
+      <w:proofErr w:type="spellEnd"/>
+    </w:p>
+    <w:p>
+      <w:pPr>
+        <w:rPr>
+          <w:sz w:val="32"/>
+          <w:szCs w:val="32"/>
+        </w:rPr>
+      </w:pPr>
+      <w:proofErr w:type="spellStart"/>
+      <w:r>
+        <w:rPr>
+          <w:b/>
+          <w:bCs/>
+          <w:sz w:val="32"/>
+          <w:szCs w:val="32"/>
+        </w:rPr>
+        <w:t>formal_parameters</w:t>
+      </w:r>
+      <w:proofErr w:type="spellEnd"/>
+      <w:r>
+        <w:rPr>
+          <w:b/>
+          <w:bCs/>
+          <w:sz w:val="32"/>
+          <w:szCs w:val="32"/>
+        </w:rPr>
+        <w:t xml:space="preserve">: </w:t>
+      </w:r>
+      <w:r>
+        <w:rPr>
+          <w:sz w:val="32"/>
+          <w:szCs w:val="32"/>
+        </w:rPr>
+        <w:t xml:space="preserve">ID (COMMA </w:t>
+      </w:r>
+      <w:proofErr w:type="gramStart"/>
+      <w:r>
+        <w:rPr>
+          <w:sz w:val="32"/>
+          <w:szCs w:val="32"/>
+        </w:rPr>
+        <w:t>ID)*</w:t>
+      </w:r>
+      <w:proofErr w:type="gramEnd"/>
+      <w:r>
+        <w:rPr>
+          <w:sz w:val="32"/>
+          <w:szCs w:val="32"/>
+        </w:rPr>
+        <w:t xml:space="preserve"> COLON </w:t>
+      </w:r>
+      <w:proofErr w:type="spellStart"/>
+      <w:r>
+        <w:rPr>
+          <w:sz w:val="32"/>
+          <w:szCs w:val="32"/>
+        </w:rPr>
+        <w:t>type_spec</w:t>
+      </w:r>
+      <w:proofErr w:type="spellEnd"/>
+    </w:p>
+    <w:p>
+      <w:pPr>
+        <w:rPr>
+          <w:sz w:val="32"/>
+          <w:szCs w:val="32"/>
+        </w:rPr>
+      </w:pPr>
+      <w:proofErr w:type="spellStart"/>
+      <w:r>
+        <w:rPr>
+          <w:b/>
+          <w:bCs/>
+          <w:sz w:val="32"/>
+          <w:szCs w:val="32"/>
+        </w:rPr>
+        <w:t>formal_parameters_list</w:t>
+      </w:r>
+      <w:proofErr w:type="spellEnd"/>
+      <w:r>
+        <w:rPr>
+          <w:b/>
+          <w:bCs/>
+          <w:sz w:val="32"/>
+          <w:szCs w:val="32"/>
+        </w:rPr>
+        <w:t xml:space="preserve">: </w:t>
+      </w:r>
+      <w:proofErr w:type="spellStart"/>
+      <w:r>
+        <w:rPr>
+          <w:sz w:val="32"/>
+          <w:szCs w:val="32"/>
+        </w:rPr>
+        <w:t>formal_parameters</w:t>
+      </w:r>
+      <w:proofErr w:type="spellEnd"/>
+      <w:r>
+        <w:rPr>
+          <w:sz w:val="32"/>
+          <w:szCs w:val="32"/>
+        </w:rPr>
+        <w:t xml:space="preserve"> | </w:t>
+      </w:r>
+      <w:proofErr w:type="spellStart"/>
+      <w:r>
+        <w:rPr>
+          <w:sz w:val="32"/>
+          <w:szCs w:val="32"/>
+        </w:rPr>
+        <w:t>formal_parameters</w:t>
+      </w:r>
+      <w:proofErr w:type="spellEnd"/>
+      <w:r>
+        <w:rPr>
+          <w:sz w:val="32"/>
+          <w:szCs w:val="32"/>
+        </w:rPr>
+        <w:t xml:space="preserve"> SEMI </w:t>
+      </w:r>
+      <w:proofErr w:type="spellStart"/>
+      <w:r>
+        <w:rPr>
+          <w:sz w:val="32"/>
+          <w:szCs w:val="32"/>
+        </w:rPr>
+        <w:t>formal_parameter_list</w:t>
+      </w:r>
+      <w:proofErr w:type="spellEnd"/>
+    </w:p>
+    <w:p>
+      <w:pPr>
+        <w:rPr>
+          <w:sz w:val="32"/>
+          <w:szCs w:val="32"/>
+        </w:rPr>
+      </w:pPr>
+      <w:proofErr w:type="spellStart"/>
+      <w:r>
+        <w:rPr>
+          <w:b/>
+          <w:bCs/>
+          <w:sz w:val="32"/>
+          <w:szCs w:val="32"/>
+        </w:rPr>
+        <w:t>variable_</w:t>
+      </w:r>
+      <w:proofErr w:type="gramStart"/>
+      <w:r>
+        <w:rPr>
+          <w:b/>
+          <w:bCs/>
+          <w:sz w:val="32"/>
+          <w:szCs w:val="32"/>
+        </w:rPr>
+        <w:t>declaration</w:t>
+      </w:r>
+      <w:proofErr w:type="spellEnd"/>
+      <w:r>
+        <w:rPr>
+          <w:sz w:val="32"/>
+          <w:szCs w:val="32"/>
+        </w:rPr>
+        <w:t xml:space="preserve"> :</w:t>
+      </w:r>
+      <w:proofErr w:type="gramEnd"/>
+      <w:r>
+        <w:rPr>
+          <w:sz w:val="32"/>
+          <w:szCs w:val="32"/>
+        </w:rPr>
+        <w:t xml:space="preserve"> ID (COMMA ID)* COLON </w:t>
+      </w:r>
+      <w:proofErr w:type="spellStart"/>
+      <w:r>
+        <w:rPr>
+          <w:sz w:val="32"/>
+          <w:szCs w:val="32"/>
+        </w:rPr>
+        <w:t>type_spec</w:t>
+      </w:r>
+      <w:proofErr w:type="spellEnd"/>
+    </w:p>
+    <w:p>
+      <w:pPr>
+        <w:rPr>
+          <w:sz w:val="32"/>
+          <w:szCs w:val="32"/>
+        </w:rPr>
+      </w:pPr>
+      <w:proofErr w:type="spellStart"/>
+      <w:r>
+        <w:rPr>
+          <w:b/>
+          <w:bCs/>
+          <w:sz w:val="32"/>
+          <w:szCs w:val="32"/>
+        </w:rPr>
+        <w:t>procedure_declaration</w:t>
+      </w:r>
+      <w:proofErr w:type="spellEnd"/>
+      <w:r>
+        <w:rPr>
+          <w:b/>
+          <w:bCs/>
+          <w:sz w:val="32"/>
+          <w:szCs w:val="32"/>
+        </w:rPr>
+        <w:t xml:space="preserve">: </w:t>
+      </w:r>
+      <w:r>
+        <w:rPr>
+          <w:sz w:val="32"/>
+          <w:szCs w:val="32"/>
+        </w:rPr>
+        <w:t xml:space="preserve">PROCEDURE ID (LPAREN </w:t>
+      </w:r>
+      <w:proofErr w:type="spellStart"/>
+      <w:r>
+        <w:rPr>
+          <w:sz w:val="32"/>
+          <w:szCs w:val="32"/>
+        </w:rPr>
+        <w:t>formal_parameter_list</w:t>
+      </w:r>
+      <w:proofErr w:type="spellEnd"/>
+      <w:r>
+        <w:rPr>
+          <w:sz w:val="32"/>
+          <w:szCs w:val="32"/>
+        </w:rPr>
+        <w:t xml:space="preserve"> RPAREN)? SEMI block SEMI</w:t>
+      </w:r>
+    </w:p>
+    <w:p>
+      <w:pPr>
+        <w:rPr>
+          <w:sz w:val="32"/>
+          <w:szCs w:val="32"/>
+        </w:rPr>
+      </w:pPr>
+      <w:proofErr w:type="spellStart"/>
+      <w:r>
+        <w:rPr>
+          <w:b/>
+          <w:bCs/>
+          <w:sz w:val="32"/>
+          <w:szCs w:val="32"/>
+        </w:rPr>
+        <w:t>type_spec</w:t>
+      </w:r>
+      <w:proofErr w:type="spellEnd"/>
+      <w:r>
+        <w:rPr>
+          <w:b/>
+          <w:bCs/>
+          <w:sz w:val="32"/>
+          <w:szCs w:val="32"/>
+        </w:rPr>
+        <w:t xml:space="preserve">: </w:t>
+      </w:r>
+      <w:r>
+        <w:rPr>
+          <w:sz w:val="32"/>
+          <w:szCs w:val="32"/>
+        </w:rPr>
+        <w:t>INTEGER | REAL</w:t>
+      </w:r>
+    </w:p>
+    <w:p>
+      <w:pPr>
+        <w:rPr>
+          <w:sz w:val="32"/>
+          <w:szCs w:val="32"/>
+        </w:rPr>
+      </w:pPr>
+      <w:proofErr w:type="spellStart"/>
       <w:r>
         <w:rPr>
           <w:b/>
@@ -851,39 +1409,85 @@
           <w:sz w:val="32"/>
           <w:szCs w:val="32"/>
         </w:rPr>
-        <w:t>ompound_statement:</w:t>
-      </w:r>
-      <w:r>
-        <w:rPr>
-          <w:sz w:val="32"/>
-          <w:szCs w:val="32"/>
-        </w:rPr>
-        <w:t xml:space="preserve"> BEGIN statement_list END</w:t>
-      </w:r>
-    </w:p>
-    <w:p>
-      <w:pPr>
-        <w:rPr>
-          <w:sz w:val="32"/>
-          <w:szCs w:val="32"/>
-        </w:rPr>
-      </w:pPr>
-      <w:r>
-        <w:rPr>
-          <w:b/>
-          <w:bCs/>
-          <w:sz w:val="32"/>
-          <w:szCs w:val="32"/>
-        </w:rPr>
-        <w:t>statement_list:</w:t>
-      </w:r>
-      <w:r>
-        <w:rPr>
-          <w:sz w:val="32"/>
-          <w:szCs w:val="32"/>
-        </w:rPr>
-        <w:t xml:space="preserve"> statement | statement SEMI statement_list</w:t>
-      </w:r>
+        <w:t>ompound_statement</w:t>
+      </w:r>
+      <w:proofErr w:type="spellEnd"/>
+      <w:r>
+        <w:rPr>
+          <w:b/>
+          <w:bCs/>
+          <w:sz w:val="32"/>
+          <w:szCs w:val="32"/>
+        </w:rPr>
+        <w:t>:</w:t>
+      </w:r>
+      <w:r>
+        <w:rPr>
+          <w:sz w:val="32"/>
+          <w:szCs w:val="32"/>
+        </w:rPr>
+        <w:t xml:space="preserve"> BEGIN </w:t>
+      </w:r>
+      <w:proofErr w:type="spellStart"/>
+      <w:r>
+        <w:rPr>
+          <w:sz w:val="32"/>
+          <w:szCs w:val="32"/>
+        </w:rPr>
+        <w:t>statement_list</w:t>
+      </w:r>
+      <w:proofErr w:type="spellEnd"/>
+      <w:r>
+        <w:rPr>
+          <w:sz w:val="32"/>
+          <w:szCs w:val="32"/>
+        </w:rPr>
+        <w:t xml:space="preserve"> END</w:t>
+      </w:r>
+    </w:p>
+    <w:p>
+      <w:pPr>
+        <w:rPr>
+          <w:sz w:val="32"/>
+          <w:szCs w:val="32"/>
+        </w:rPr>
+      </w:pPr>
+      <w:proofErr w:type="spellStart"/>
+      <w:r>
+        <w:rPr>
+          <w:b/>
+          <w:bCs/>
+          <w:sz w:val="32"/>
+          <w:szCs w:val="32"/>
+        </w:rPr>
+        <w:t>statement_list</w:t>
+      </w:r>
+      <w:proofErr w:type="spellEnd"/>
+      <w:r>
+        <w:rPr>
+          <w:b/>
+          <w:bCs/>
+          <w:sz w:val="32"/>
+          <w:szCs w:val="32"/>
+        </w:rPr>
+        <w:t>:</w:t>
+      </w:r>
+      <w:r>
+        <w:rPr>
+          <w:sz w:val="32"/>
+          <w:szCs w:val="32"/>
+        </w:rPr>
+        <w:t xml:space="preserve"> statement | statement SEMI </w:t>
+      </w:r>
+      <w:proofErr w:type="spellStart"/>
+      <w:r>
+        <w:rPr>
+          <w:sz w:val="32"/>
+          <w:szCs w:val="32"/>
+        </w:rPr>
+        <w:t>statement_list</w:t>
+      </w:r>
+      <w:proofErr w:type="spellEnd"/>
     </w:p>
     <w:p>
       <w:pPr>
@@ -906,24 +1510,171 @@
           <w:sz w:val="32"/>
           <w:szCs w:val="32"/>
         </w:rPr>
-        <w:t xml:space="preserve"> compound_statement | assignment_statement | empty</w:t>
-      </w:r>
-    </w:p>
-    <w:p>
-      <w:pPr>
-        <w:rPr>
-          <w:sz w:val="32"/>
-          <w:szCs w:val="32"/>
-        </w:rPr>
-      </w:pPr>
-      <w:r>
-        <w:rPr>
-          <w:b/>
-          <w:bCs/>
-          <w:sz w:val="32"/>
-          <w:szCs w:val="32"/>
-        </w:rPr>
-        <w:t>assignment_statement:</w:t>
+        <w:t xml:space="preserve"> </w:t>
+      </w:r>
+      <w:proofErr w:type="spellStart"/>
+      <w:r>
+        <w:rPr>
+          <w:sz w:val="32"/>
+          <w:szCs w:val="32"/>
+        </w:rPr>
+        <w:t>compound_statement</w:t>
+      </w:r>
+      <w:proofErr w:type="spellEnd"/>
+      <w:r>
+        <w:rPr>
+          <w:sz w:val="32"/>
+          <w:szCs w:val="32"/>
+        </w:rPr>
+        <w:t xml:space="preserve"> </w:t>
+      </w:r>
+      <w:r>
+        <w:rPr>
+          <w:sz w:val="32"/>
+          <w:szCs w:val="32"/>
+        </w:rPr>
+        <w:t>|</w:t>
+      </w:r>
+      <w:proofErr w:type="spellStart"/>
+      <w:r>
+        <w:rPr>
+          <w:sz w:val="32"/>
+          <w:szCs w:val="32"/>
+        </w:rPr>
+        <w:t>proccall_statement</w:t>
+      </w:r>
+      <w:proofErr w:type="spellEnd"/>
+      <w:r>
+        <w:rPr>
+          <w:sz w:val="32"/>
+          <w:szCs w:val="32"/>
+        </w:rPr>
+        <w:t>|</w:t>
+      </w:r>
+      <w:r>
+        <w:rPr>
+          <w:sz w:val="32"/>
+          <w:szCs w:val="32"/>
+        </w:rPr>
+        <w:t xml:space="preserve"> </w:t>
+      </w:r>
+      <w:proofErr w:type="spellStart"/>
+      <w:r>
+        <w:rPr>
+          <w:sz w:val="32"/>
+          <w:szCs w:val="32"/>
+        </w:rPr>
+        <w:t>assignment_statement</w:t>
+      </w:r>
+      <w:proofErr w:type="spellEnd"/>
+      <w:r>
+        <w:rPr>
+          <w:sz w:val="32"/>
+          <w:szCs w:val="32"/>
+        </w:rPr>
+        <w:t xml:space="preserve"> | </w:t>
+      </w:r>
+      <w:proofErr w:type="spellStart"/>
+      <w:r>
+        <w:rPr>
+          <w:sz w:val="32"/>
+          <w:szCs w:val="32"/>
+        </w:rPr>
+        <w:t>read_statement</w:t>
+      </w:r>
+      <w:proofErr w:type="spellEnd"/>
+      <w:r>
+        <w:rPr>
+          <w:sz w:val="32"/>
+          <w:szCs w:val="32"/>
+        </w:rPr>
+        <w:t xml:space="preserve"> | </w:t>
+      </w:r>
+      <w:r>
+        <w:rPr>
+          <w:sz w:val="32"/>
+          <w:szCs w:val="32"/>
+        </w:rPr>
+        <w:t>empty</w:t>
+      </w:r>
+    </w:p>
+    <w:p>
+      <w:pPr>
+        <w:rPr>
+          <w:sz w:val="32"/>
+          <w:szCs w:val="32"/>
+        </w:rPr>
+      </w:pPr>
+      <w:proofErr w:type="spellStart"/>
+      <w:r>
+        <w:rPr>
+          <w:b/>
+          <w:bCs/>
+          <w:sz w:val="32"/>
+          <w:szCs w:val="32"/>
+        </w:rPr>
+        <w:t>proccall_statement</w:t>
+      </w:r>
+      <w:proofErr w:type="spellEnd"/>
+      <w:r>
+        <w:rPr>
+          <w:b/>
+          <w:bCs/>
+          <w:sz w:val="32"/>
+          <w:szCs w:val="32"/>
+        </w:rPr>
+        <w:t xml:space="preserve">: </w:t>
+      </w:r>
+      <w:r>
+        <w:rPr>
+          <w:sz w:val="32"/>
+          <w:szCs w:val="32"/>
+        </w:rPr>
+        <w:t xml:space="preserve">ID LPAREN (expr (COMMA </w:t>
+      </w:r>
+      <w:proofErr w:type="gramStart"/>
+      <w:r>
+        <w:rPr>
+          <w:sz w:val="32"/>
+          <w:szCs w:val="32"/>
+        </w:rPr>
+        <w:t>expr)*</w:t>
+      </w:r>
+      <w:proofErr w:type="gramEnd"/>
+      <w:r>
+        <w:rPr>
+          <w:sz w:val="32"/>
+          <w:szCs w:val="32"/>
+        </w:rPr>
+        <w:t>)? RPAREN</w:t>
+      </w:r>
+    </w:p>
+    <w:p>
+      <w:pPr>
+        <w:rPr>
+          <w:sz w:val="32"/>
+          <w:szCs w:val="32"/>
+        </w:rPr>
+      </w:pPr>
+      <w:proofErr w:type="spellStart"/>
+      <w:r>
+        <w:rPr>
+          <w:b/>
+          <w:bCs/>
+          <w:sz w:val="32"/>
+          <w:szCs w:val="32"/>
+        </w:rPr>
+        <w:t>assignment_statement</w:t>
+      </w:r>
+      <w:proofErr w:type="spellEnd"/>
+      <w:r>
+        <w:rPr>
+          <w:b/>
+          <w:bCs/>
+          <w:sz w:val="32"/>
+          <w:szCs w:val="32"/>
+        </w:rPr>
+        <w:t>:</w:t>
       </w:r>
       <w:r>
         <w:rPr>
@@ -940,6 +1691,41 @@
           <w:szCs w:val="32"/>
         </w:rPr>
       </w:pPr>
+      <w:proofErr w:type="spellStart"/>
+      <w:r>
+        <w:rPr>
+          <w:b/>
+          <w:bCs/>
+          <w:sz w:val="32"/>
+          <w:szCs w:val="32"/>
+        </w:rPr>
+        <w:t>read_statement</w:t>
+      </w:r>
+      <w:proofErr w:type="spellEnd"/>
+      <w:r>
+        <w:rPr>
+          <w:b/>
+          <w:bCs/>
+          <w:sz w:val="32"/>
+          <w:szCs w:val="32"/>
+        </w:rPr>
+        <w:t xml:space="preserve">: </w:t>
+      </w:r>
+      <w:r>
+        <w:rPr>
+          <w:sz w:val="32"/>
+          <w:szCs w:val="32"/>
+        </w:rPr>
+        <w:t>READ variable</w:t>
+      </w:r>
+    </w:p>
+    <w:p>
+      <w:pPr>
+        <w:rPr>
+          <w:sz w:val="32"/>
+          <w:szCs w:val="32"/>
+        </w:rPr>
+      </w:pPr>
       <w:r>
         <w:rPr>
           <w:b/>
@@ -997,34 +1783,75 @@
           <w:sz w:val="32"/>
           <w:szCs w:val="32"/>
         </w:rPr>
-        <w:t xml:space="preserve"> PLUS factor | MINUS factor | INTEGER | LEFTPAREN expr RIGHTPAREN | variable</w:t>
-      </w:r>
-    </w:p>
-    <w:p>
-      <w:pPr>
-        <w:rPr>
-          <w:sz w:val="32"/>
-          <w:szCs w:val="32"/>
-        </w:rPr>
-      </w:pPr>
-    </w:p>
-    <w:p>
-      <w:pPr>
-        <w:rPr>
-          <w:sz w:val="28"/>
-          <w:szCs w:val="28"/>
-        </w:rPr>
-      </w:pPr>
-      <w:r>
-        <w:rPr>
-          <w:color w:val="FF0000"/>
-          <w:sz w:val="28"/>
-          <w:szCs w:val="28"/>
-        </w:rPr>
+        <w:t xml:space="preserve"> </w:t>
+      </w:r>
+      <w:proofErr w:type="gramStart"/>
+      <w:r>
+        <w:rPr>
+          <w:sz w:val="32"/>
+          <w:szCs w:val="32"/>
+        </w:rPr>
+        <w:t>PLUS</w:t>
+      </w:r>
+      <w:proofErr w:type="gramEnd"/>
+      <w:r>
+        <w:rPr>
+          <w:sz w:val="32"/>
+          <w:szCs w:val="32"/>
+        </w:rPr>
+        <w:t xml:space="preserve"> factor | MINUS factor | INTEGER | LEFTPAREN expr RIGHTPAREN | variable</w:t>
+      </w:r>
+    </w:p>
+    <w:p>
+      <w:pPr>
+        <w:rPr>
+          <w:sz w:val="32"/>
+          <w:szCs w:val="32"/>
+        </w:rPr>
+      </w:pPr>
+    </w:p>
+    <w:p>
+      <w:pPr>
+        <w:rPr>
+          <w:color w:val="FF0000"/>
+          <w:sz w:val="28"/>
+          <w:szCs w:val="28"/>
+        </w:rPr>
+      </w:pPr>
+    </w:p>
+    <w:p>
+      <w:pPr>
+        <w:rPr>
+          <w:color w:val="FF0000"/>
+          <w:sz w:val="28"/>
+          <w:szCs w:val="28"/>
+        </w:rPr>
+      </w:pPr>
+    </w:p>
+    <w:p>
+      <w:pPr>
+        <w:rPr>
+          <w:b/>
+          <w:bCs/>
+          <w:sz w:val="28"/>
+          <w:szCs w:val="28"/>
+        </w:rPr>
+      </w:pPr>
+      <w:r>
+        <w:rPr>
+          <w:b/>
+          <w:bCs/>
+          <w:color w:val="FF0000"/>
+          <w:sz w:val="28"/>
+          <w:szCs w:val="28"/>
+        </w:rPr>
+        <w:lastRenderedPageBreak/>
         <w:t>Example</w:t>
       </w:r>
       <w:r>
         <w:rPr>
+          <w:b/>
+          <w:bCs/>
           <w:sz w:val="28"/>
           <w:szCs w:val="28"/>
         </w:rPr>
@@ -1045,6 +1872,214 @@
           <w:sz w:val="28"/>
           <w:szCs w:val="28"/>
         </w:rPr>
+        <w:t xml:space="preserve">PROGRAM </w:t>
+      </w:r>
+      <w:proofErr w:type="gramStart"/>
+      <w:r>
+        <w:rPr>
+          <w:color w:val="FF0000"/>
+          <w:sz w:val="28"/>
+          <w:szCs w:val="28"/>
+        </w:rPr>
+        <w:t>Main;</w:t>
+      </w:r>
+      <w:proofErr w:type="gramEnd"/>
+    </w:p>
+    <w:p>
+      <w:pPr>
+        <w:rPr>
+          <w:color w:val="FF0000"/>
+          <w:sz w:val="28"/>
+          <w:szCs w:val="28"/>
+        </w:rPr>
+      </w:pPr>
+      <w:r>
+        <w:rPr>
+          <w:color w:val="FF0000"/>
+          <w:sz w:val="28"/>
+          <w:szCs w:val="28"/>
+        </w:rPr>
+        <w:t xml:space="preserve">VAR y: </w:t>
+      </w:r>
+      <w:proofErr w:type="gramStart"/>
+      <w:r>
+        <w:rPr>
+          <w:color w:val="FF0000"/>
+          <w:sz w:val="28"/>
+          <w:szCs w:val="28"/>
+        </w:rPr>
+        <w:t>INTEGER;</w:t>
+      </w:r>
+      <w:proofErr w:type="gramEnd"/>
+    </w:p>
+    <w:p>
+      <w:pPr>
+        <w:rPr>
+          <w:color w:val="FF0000"/>
+          <w:sz w:val="28"/>
+          <w:szCs w:val="28"/>
+        </w:rPr>
+      </w:pPr>
+      <w:r>
+        <w:rPr>
+          <w:color w:val="FF0000"/>
+          <w:sz w:val="28"/>
+          <w:szCs w:val="28"/>
+        </w:rPr>
+        <w:t xml:space="preserve">   </w:t>
+      </w:r>
+      <w:r>
+        <w:rPr>
+          <w:color w:val="FF0000"/>
+          <w:sz w:val="28"/>
+          <w:szCs w:val="28"/>
+        </w:rPr>
+        <w:t xml:space="preserve">    </w:t>
+      </w:r>
+      <w:r>
+        <w:rPr>
+          <w:color w:val="FF0000"/>
+          <w:sz w:val="28"/>
+          <w:szCs w:val="28"/>
+        </w:rPr>
+        <w:t xml:space="preserve"> z: </w:t>
+      </w:r>
+      <w:proofErr w:type="gramStart"/>
+      <w:r>
+        <w:rPr>
+          <w:color w:val="FF0000"/>
+          <w:sz w:val="28"/>
+          <w:szCs w:val="28"/>
+        </w:rPr>
+        <w:t>INTEGER;</w:t>
+      </w:r>
+      <w:proofErr w:type="gramEnd"/>
+    </w:p>
+    <w:p>
+      <w:pPr>
+        <w:rPr>
+          <w:color w:val="FF0000"/>
+          <w:sz w:val="28"/>
+          <w:szCs w:val="28"/>
+        </w:rPr>
+      </w:pPr>
+      <w:r>
+        <w:rPr>
+          <w:color w:val="FF0000"/>
+          <w:sz w:val="28"/>
+          <w:szCs w:val="28"/>
+        </w:rPr>
+        <w:t xml:space="preserve">    </w:t>
+      </w:r>
+      <w:r>
+        <w:rPr>
+          <w:color w:val="FF0000"/>
+          <w:sz w:val="28"/>
+          <w:szCs w:val="28"/>
+        </w:rPr>
+        <w:t xml:space="preserve">PROCEDURE </w:t>
+      </w:r>
+      <w:proofErr w:type="gramStart"/>
+      <w:r>
+        <w:rPr>
+          <w:color w:val="FF0000"/>
+          <w:sz w:val="28"/>
+          <w:szCs w:val="28"/>
+        </w:rPr>
+        <w:t>Alpha(</w:t>
+      </w:r>
+      <w:proofErr w:type="gramEnd"/>
+      <w:r>
+        <w:rPr>
+          <w:color w:val="FF0000"/>
+          <w:sz w:val="28"/>
+          <w:szCs w:val="28"/>
+        </w:rPr>
+        <w:t>a : INTEGER; b : INTEGER);</w:t>
+      </w:r>
+    </w:p>
+    <w:p>
+      <w:pPr>
+        <w:rPr>
+          <w:color w:val="FF0000"/>
+          <w:sz w:val="28"/>
+          <w:szCs w:val="28"/>
+        </w:rPr>
+      </w:pPr>
+      <w:r>
+        <w:rPr>
+          <w:color w:val="FF0000"/>
+          <w:sz w:val="28"/>
+          <w:szCs w:val="28"/>
+        </w:rPr>
+        <w:t xml:space="preserve">    </w:t>
+      </w:r>
+      <w:r>
+        <w:rPr>
+          <w:color w:val="FF0000"/>
+          <w:sz w:val="28"/>
+          <w:szCs w:val="28"/>
+        </w:rPr>
+        <w:t xml:space="preserve">VAR </w:t>
+      </w:r>
+      <w:proofErr w:type="gramStart"/>
+      <w:r>
+        <w:rPr>
+          <w:color w:val="FF0000"/>
+          <w:sz w:val="28"/>
+          <w:szCs w:val="28"/>
+        </w:rPr>
+        <w:t>x :</w:t>
+      </w:r>
+      <w:proofErr w:type="gramEnd"/>
+      <w:r>
+        <w:rPr>
+          <w:color w:val="FF0000"/>
+          <w:sz w:val="28"/>
+          <w:szCs w:val="28"/>
+        </w:rPr>
+        <w:t xml:space="preserve"> INTEGER;</w:t>
+      </w:r>
+    </w:p>
+    <w:p>
+      <w:pPr>
+        <w:rPr>
+          <w:color w:val="FF0000"/>
+          <w:sz w:val="28"/>
+          <w:szCs w:val="28"/>
+        </w:rPr>
+      </w:pPr>
+      <w:r>
+        <w:rPr>
+          <w:color w:val="FF0000"/>
+          <w:sz w:val="28"/>
+          <w:szCs w:val="28"/>
+        </w:rPr>
+        <w:t xml:space="preserve">    </w:t>
+      </w:r>
+    </w:p>
+    <w:p>
+      <w:pPr>
+        <w:rPr>
+          <w:color w:val="FF0000"/>
+          <w:sz w:val="28"/>
+          <w:szCs w:val="28"/>
+        </w:rPr>
+      </w:pPr>
+      <w:r>
+        <w:rPr>
+          <w:color w:val="FF0000"/>
+          <w:sz w:val="28"/>
+          <w:szCs w:val="28"/>
+        </w:rPr>
+        <w:t xml:space="preserve">    </w:t>
+      </w:r>
+      <w:r>
+        <w:rPr>
+          <w:color w:val="FF0000"/>
+          <w:sz w:val="28"/>
+          <w:szCs w:val="28"/>
+        </w:rPr>
         <w:t>BEGIN</w:t>
       </w:r>
     </w:p>
@@ -1062,132 +2097,357 @@
           <w:sz w:val="28"/>
           <w:szCs w:val="28"/>
         </w:rPr>
-        <w:t xml:space="preserve">    BEGIN</w:t>
-      </w:r>
-    </w:p>
-    <w:p>
-      <w:pPr>
-        <w:rPr>
-          <w:color w:val="FF0000"/>
-          <w:sz w:val="28"/>
-          <w:szCs w:val="28"/>
-        </w:rPr>
-      </w:pPr>
-      <w:r>
-        <w:rPr>
-          <w:color w:val="FF0000"/>
-          <w:sz w:val="28"/>
-          <w:szCs w:val="28"/>
-        </w:rPr>
-        <w:t xml:space="preserve">        number := 2;</w:t>
-      </w:r>
-    </w:p>
-    <w:p>
-      <w:pPr>
-        <w:rPr>
-          <w:color w:val="FF0000"/>
-          <w:sz w:val="28"/>
-          <w:szCs w:val="28"/>
-        </w:rPr>
-      </w:pPr>
-      <w:r>
-        <w:rPr>
-          <w:color w:val="FF0000"/>
-          <w:sz w:val="28"/>
-          <w:szCs w:val="28"/>
-        </w:rPr>
-        <w:t xml:space="preserve">        a := number;</w:t>
-      </w:r>
-    </w:p>
-    <w:p>
-      <w:pPr>
-        <w:rPr>
-          <w:color w:val="FF0000"/>
-          <w:sz w:val="28"/>
-          <w:szCs w:val="28"/>
-        </w:rPr>
-      </w:pPr>
-      <w:r>
-        <w:rPr>
-          <w:color w:val="FF0000"/>
-          <w:sz w:val="28"/>
-          <w:szCs w:val="28"/>
-        </w:rPr>
-        <w:t xml:space="preserve">        b := 10 * a + 10 * number / 4;</w:t>
-      </w:r>
-    </w:p>
-    <w:p>
-      <w:pPr>
-        <w:rPr>
-          <w:color w:val="FF0000"/>
-          <w:sz w:val="28"/>
-          <w:szCs w:val="28"/>
-        </w:rPr>
-      </w:pPr>
-      <w:r>
-        <w:rPr>
-          <w:color w:val="FF0000"/>
-          <w:sz w:val="28"/>
-          <w:szCs w:val="28"/>
-        </w:rPr>
-        <w:t xml:space="preserve">        c := a - - b</w:t>
-      </w:r>
-    </w:p>
-    <w:p>
-      <w:pPr>
-        <w:rPr>
-          <w:color w:val="FF0000"/>
-          <w:sz w:val="28"/>
-          <w:szCs w:val="28"/>
-        </w:rPr>
-      </w:pPr>
-      <w:r>
-        <w:rPr>
-          <w:color w:val="FF0000"/>
-          <w:sz w:val="28"/>
-          <w:szCs w:val="28"/>
-        </w:rPr>
-        <w:t xml:space="preserve">    END;</w:t>
-      </w:r>
-    </w:p>
-    <w:p>
-      <w:pPr>
-        <w:rPr>
-          <w:color w:val="FF0000"/>
-          <w:sz w:val="28"/>
-          <w:szCs w:val="28"/>
-        </w:rPr>
-      </w:pPr>
-      <w:r>
-        <w:rPr>
-          <w:color w:val="FF0000"/>
-          <w:sz w:val="28"/>
-          <w:szCs w:val="28"/>
-        </w:rPr>
-        <w:t xml:space="preserve">    x := 11;</w:t>
-      </w:r>
-    </w:p>
-    <w:p>
-      <w:pPr>
-        <w:rPr>
-          <w:sz w:val="28"/>
-          <w:szCs w:val="28"/>
-        </w:rPr>
-      </w:pPr>
-      <w:r>
-        <w:rPr>
-          <w:color w:val="FF0000"/>
-          <w:sz w:val="28"/>
-          <w:szCs w:val="28"/>
-        </w:rPr>
-        <w:t>END.</w:t>
-      </w:r>
-      <w:r>
-        <w:rPr>
-          <w:sz w:val="28"/>
-          <w:szCs w:val="28"/>
-        </w:rPr>
-        <w:br/>
+        <w:t xml:space="preserve">   </w:t>
+      </w:r>
+      <w:r>
+        <w:rPr>
+          <w:color w:val="FF0000"/>
+          <w:sz w:val="28"/>
+          <w:szCs w:val="28"/>
+        </w:rPr>
+        <w:t xml:space="preserve">    </w:t>
+      </w:r>
+      <w:proofErr w:type="gramStart"/>
+      <w:r>
+        <w:rPr>
+          <w:color w:val="FF0000"/>
+          <w:sz w:val="28"/>
+          <w:szCs w:val="28"/>
+        </w:rPr>
+        <w:t>x :</w:t>
+      </w:r>
+      <w:proofErr w:type="gramEnd"/>
+      <w:r>
+        <w:rPr>
+          <w:color w:val="FF0000"/>
+          <w:sz w:val="28"/>
+          <w:szCs w:val="28"/>
+        </w:rPr>
+        <w:t>= (a + b ) * 2;</w:t>
+      </w:r>
+    </w:p>
+    <w:p>
+      <w:pPr>
+        <w:rPr>
+          <w:color w:val="FF0000"/>
+          <w:sz w:val="28"/>
+          <w:szCs w:val="28"/>
+        </w:rPr>
+      </w:pPr>
+      <w:r>
+        <w:rPr>
+          <w:color w:val="FF0000"/>
+          <w:sz w:val="28"/>
+          <w:szCs w:val="28"/>
+        </w:rPr>
+        <w:t xml:space="preserve">   </w:t>
+      </w:r>
+      <w:r>
+        <w:rPr>
+          <w:color w:val="FF0000"/>
+          <w:sz w:val="28"/>
+          <w:szCs w:val="28"/>
+        </w:rPr>
+        <w:t xml:space="preserve">    </w:t>
+      </w:r>
+      <w:r>
+        <w:rPr>
+          <w:color w:val="FF0000"/>
+          <w:sz w:val="28"/>
+          <w:szCs w:val="28"/>
+        </w:rPr>
+        <w:t xml:space="preserve">PRINT </w:t>
+      </w:r>
+      <w:proofErr w:type="gramStart"/>
+      <w:r>
+        <w:rPr>
+          <w:color w:val="FF0000"/>
+          <w:sz w:val="28"/>
+          <w:szCs w:val="28"/>
+        </w:rPr>
+        <w:t>x;</w:t>
+      </w:r>
+      <w:proofErr w:type="gramEnd"/>
+    </w:p>
+    <w:p>
+      <w:pPr>
+        <w:rPr>
+          <w:color w:val="FF0000"/>
+          <w:sz w:val="28"/>
+          <w:szCs w:val="28"/>
+        </w:rPr>
+      </w:pPr>
+      <w:r>
+        <w:rPr>
+          <w:color w:val="FF0000"/>
+          <w:sz w:val="28"/>
+          <w:szCs w:val="28"/>
+        </w:rPr>
+        <w:t xml:space="preserve">   </w:t>
+      </w:r>
+      <w:r>
+        <w:rPr>
+          <w:color w:val="FF0000"/>
+          <w:sz w:val="28"/>
+          <w:szCs w:val="28"/>
+        </w:rPr>
+        <w:t xml:space="preserve">    </w:t>
+      </w:r>
+      <w:r>
+        <w:rPr>
+          <w:color w:val="FF0000"/>
+          <w:sz w:val="28"/>
+          <w:szCs w:val="28"/>
+        </w:rPr>
+        <w:t xml:space="preserve">PRINT </w:t>
+      </w:r>
+      <w:proofErr w:type="gramStart"/>
+      <w:r>
+        <w:rPr>
+          <w:color w:val="FF0000"/>
+          <w:sz w:val="28"/>
+          <w:szCs w:val="28"/>
+        </w:rPr>
+        <w:t>a;</w:t>
+      </w:r>
+      <w:proofErr w:type="gramEnd"/>
+    </w:p>
+    <w:p>
+      <w:pPr>
+        <w:rPr>
+          <w:color w:val="FF0000"/>
+          <w:sz w:val="28"/>
+          <w:szCs w:val="28"/>
+        </w:rPr>
+      </w:pPr>
+      <w:r>
+        <w:rPr>
+          <w:color w:val="FF0000"/>
+          <w:sz w:val="28"/>
+          <w:szCs w:val="28"/>
+        </w:rPr>
+        <w:t xml:space="preserve">    </w:t>
+      </w:r>
+      <w:proofErr w:type="gramStart"/>
+      <w:r>
+        <w:rPr>
+          <w:color w:val="FF0000"/>
+          <w:sz w:val="28"/>
+          <w:szCs w:val="28"/>
+        </w:rPr>
+        <w:t>END;</w:t>
+      </w:r>
+      <w:proofErr w:type="gramEnd"/>
+    </w:p>
+    <w:p>
+      <w:pPr>
+        <w:rPr>
+          <w:color w:val="FF0000"/>
+          <w:sz w:val="28"/>
+          <w:szCs w:val="28"/>
+        </w:rPr>
+      </w:pPr>
+    </w:p>
+    <w:p>
+      <w:pPr>
+        <w:rPr>
+          <w:color w:val="FF0000"/>
+          <w:sz w:val="28"/>
+          <w:szCs w:val="28"/>
+        </w:rPr>
+      </w:pPr>
+      <w:r>
+        <w:rPr>
+          <w:color w:val="FF0000"/>
+          <w:sz w:val="28"/>
+          <w:szCs w:val="28"/>
+        </w:rPr>
+        <w:t xml:space="preserve">BEGIN </w:t>
+      </w:r>
+      <w:proofErr w:type="gramStart"/>
+      <w:r>
+        <w:rPr>
+          <w:color w:val="FF0000"/>
+          <w:sz w:val="28"/>
+          <w:szCs w:val="28"/>
+        </w:rPr>
+        <w:t>{ Main</w:t>
+      </w:r>
+      <w:proofErr w:type="gramEnd"/>
+      <w:r>
+        <w:rPr>
+          <w:color w:val="FF0000"/>
+          <w:sz w:val="28"/>
+          <w:szCs w:val="28"/>
+        </w:rPr>
+        <w:t xml:space="preserve"> }</w:t>
+      </w:r>
+    </w:p>
+    <w:p>
+      <w:pPr>
+        <w:rPr>
+          <w:color w:val="FF0000"/>
+          <w:sz w:val="28"/>
+          <w:szCs w:val="28"/>
+        </w:rPr>
+      </w:pPr>
+      <w:r>
+        <w:rPr>
+          <w:color w:val="FF0000"/>
+          <w:sz w:val="28"/>
+          <w:szCs w:val="28"/>
+        </w:rPr>
+        <w:t xml:space="preserve">   </w:t>
+      </w:r>
+      <w:proofErr w:type="gramStart"/>
+      <w:r>
+        <w:rPr>
+          <w:color w:val="FF0000"/>
+          <w:sz w:val="28"/>
+          <w:szCs w:val="28"/>
+        </w:rPr>
+        <w:t>y :</w:t>
+      </w:r>
+      <w:proofErr w:type="gramEnd"/>
+      <w:r>
+        <w:rPr>
+          <w:color w:val="FF0000"/>
+          <w:sz w:val="28"/>
+          <w:szCs w:val="28"/>
+        </w:rPr>
+        <w:t>= 3;</w:t>
+      </w:r>
+    </w:p>
+    <w:p>
+      <w:pPr>
+        <w:rPr>
+          <w:color w:val="FF0000"/>
+          <w:sz w:val="28"/>
+          <w:szCs w:val="28"/>
+        </w:rPr>
+      </w:pPr>
+      <w:r>
+        <w:rPr>
+          <w:color w:val="FF0000"/>
+          <w:sz w:val="28"/>
+          <w:szCs w:val="28"/>
+        </w:rPr>
+        <w:t xml:space="preserve">   PRINT </w:t>
+      </w:r>
+      <w:proofErr w:type="gramStart"/>
+      <w:r>
+        <w:rPr>
+          <w:color w:val="FF0000"/>
+          <w:sz w:val="28"/>
+          <w:szCs w:val="28"/>
+        </w:rPr>
+        <w:t>z;</w:t>
+      </w:r>
+      <w:proofErr w:type="gramEnd"/>
+    </w:p>
+    <w:p>
+      <w:pPr>
+        <w:rPr>
+          <w:color w:val="FF0000"/>
+          <w:sz w:val="28"/>
+          <w:szCs w:val="28"/>
+        </w:rPr>
+      </w:pPr>
+      <w:r>
+        <w:rPr>
+          <w:color w:val="FF0000"/>
+          <w:sz w:val="28"/>
+          <w:szCs w:val="28"/>
+        </w:rPr>
+        <w:t xml:space="preserve">   PRINT </w:t>
+      </w:r>
+      <w:proofErr w:type="gramStart"/>
+      <w:r>
+        <w:rPr>
+          <w:color w:val="FF0000"/>
+          <w:sz w:val="28"/>
+          <w:szCs w:val="28"/>
+        </w:rPr>
+        <w:t>y;</w:t>
+      </w:r>
+      <w:proofErr w:type="gramEnd"/>
+    </w:p>
+    <w:p>
+      <w:pPr>
+        <w:rPr>
+          <w:color w:val="FF0000"/>
+          <w:sz w:val="28"/>
+          <w:szCs w:val="28"/>
+        </w:rPr>
+      </w:pPr>
+      <w:r>
+        <w:rPr>
+          <w:color w:val="FF0000"/>
+          <w:sz w:val="28"/>
+          <w:szCs w:val="28"/>
+        </w:rPr>
+        <w:t xml:space="preserve">   </w:t>
+      </w:r>
+      <w:proofErr w:type="gramStart"/>
+      <w:r>
+        <w:rPr>
+          <w:color w:val="FF0000"/>
+          <w:sz w:val="28"/>
+          <w:szCs w:val="28"/>
+        </w:rPr>
+        <w:t>Alpha(</w:t>
+      </w:r>
+      <w:proofErr w:type="gramEnd"/>
+      <w:r>
+        <w:rPr>
+          <w:color w:val="FF0000"/>
+          <w:sz w:val="28"/>
+          <w:szCs w:val="28"/>
+        </w:rPr>
+        <w:t>z+1, 1);</w:t>
+      </w:r>
+    </w:p>
+    <w:p>
+      <w:pPr>
+        <w:rPr>
+          <w:color w:val="FF0000"/>
+          <w:sz w:val="28"/>
+          <w:szCs w:val="28"/>
+        </w:rPr>
+      </w:pPr>
+    </w:p>
+    <w:p>
+      <w:pPr>
+        <w:rPr>
+          <w:sz w:val="28"/>
+          <w:szCs w:val="28"/>
+        </w:rPr>
+      </w:pPr>
+      <w:r>
+        <w:rPr>
+          <w:color w:val="FF0000"/>
+          <w:sz w:val="28"/>
+          <w:szCs w:val="28"/>
+        </w:rPr>
+        <w:t xml:space="preserve">END.  </w:t>
+      </w:r>
+      <w:proofErr w:type="gramStart"/>
+      <w:r>
+        <w:rPr>
+          <w:color w:val="FF0000"/>
+          <w:sz w:val="28"/>
+          <w:szCs w:val="28"/>
+        </w:rPr>
+        <w:t>{ Main</w:t>
+      </w:r>
+      <w:proofErr w:type="gramEnd"/>
+      <w:r>
+        <w:rPr>
+          <w:color w:val="FF0000"/>
+          <w:sz w:val="28"/>
+          <w:szCs w:val="28"/>
+        </w:rPr>
+        <w:t xml:space="preserve"> }</w:t>
       </w:r>
     </w:p>
     <w:sectPr>
